--- a/TELE303 Exam Review Points.docx
+++ b/TELE303 Exam Review Points.docx
@@ -2641,6 +2641,7 @@
             </w:pPr>
             <w:r>
               <w:rPr>
+                <w:color w:val="FF0000"/>
                 <w:sz w:val="22"/>
                 <w:szCs w:val="22"/>
                 <w:lang w:eastAsia="zh-CN"/>
@@ -2649,11 +2650,20 @@
             </w:r>
             <w:r>
               <w:rPr>
-                <w:sz w:val="22"/>
-                <w:szCs w:val="22"/>
-                <w:lang w:eastAsia="zh-CN"/>
-              </w:rPr>
-              <w:t xml:space="preserve">ier sense multiple access with collision avoidance. </w:t>
+                <w:color w:val="FF0000"/>
+                <w:sz w:val="22"/>
+                <w:szCs w:val="22"/>
+                <w:lang w:eastAsia="zh-CN"/>
+              </w:rPr>
+              <w:t>ier sense multiple access with collision avoidance</w:t>
+            </w:r>
+            <w:r>
+              <w:rPr>
+                <w:sz w:val="22"/>
+                <w:szCs w:val="22"/>
+                <w:lang w:eastAsia="zh-CN"/>
+              </w:rPr>
+              <w:t xml:space="preserve">. </w:t>
             </w:r>
           </w:p>
           <w:p>
@@ -3196,6 +3206,20 @@
     </w:p>
     <w:p>
       <w:pPr>
+        <w:widowControl w:val="0"/>
+        <w:autoSpaceDE w:val="0"/>
+        <w:autoSpaceDN w:val="0"/>
+        <w:adjustRightInd w:val="0"/>
+        <w:rPr>
+          <w:rFonts w:ascii="Calibri" w:hAnsi="Calibri" w:cs="Helvetica"/>
+          <w:sz w:val="22"/>
+          <w:szCs w:val="22"/>
+          <w:lang w:eastAsia="zh-CN"/>
+        </w:rPr>
+      </w:pPr>
+    </w:p>
+    <w:p>
+      <w:pPr>
         <w:pStyle w:val="Heading2"/>
         <w:rPr>
           <w:b/>
@@ -3208,6 +3232,7 @@
           <w:b/>
           <w:lang w:eastAsia="zh-CN"/>
         </w:rPr>
+        <w:lastRenderedPageBreak/>
         <w:t>MANETS</w:t>
       </w:r>
       <w:commentRangeEnd w:id="17"/>
@@ -3855,63 +3880,7 @@
           <w:szCs w:val="22"/>
           <w:lang w:eastAsia="zh-CN"/>
         </w:rPr>
-        <w:t>Theft of service</w:t>
-      </w:r>
-    </w:p>
-    <w:p>
-      <w:pPr>
-        <w:pStyle w:val="ListParagraph"/>
-        <w:widowControl w:val="0"/>
-        <w:numPr>
-          <w:ilvl w:val="0"/>
-          <w:numId w:val="35"/>
-        </w:numPr>
-        <w:autoSpaceDE w:val="0"/>
-        <w:autoSpaceDN w:val="0"/>
-        <w:adjustRightInd w:val="0"/>
-        <w:rPr>
-          <w:rFonts w:ascii="Calibri" w:hAnsi="Calibri" w:cs="Helvetica"/>
-          <w:sz w:val="22"/>
-          <w:szCs w:val="22"/>
-          <w:lang w:eastAsia="zh-CN"/>
-        </w:rPr>
-      </w:pPr>
-      <w:r>
-        <w:rPr>
-          <w:rFonts w:ascii="Calibri" w:hAnsi="Calibri" w:cs="Helvetica"/>
-          <w:sz w:val="22"/>
-          <w:szCs w:val="22"/>
-          <w:lang w:eastAsia="zh-CN"/>
-        </w:rPr>
-        <w:t>Free use of internet access</w:t>
-      </w:r>
-    </w:p>
-    <w:p>
-      <w:pPr>
-        <w:pStyle w:val="ListParagraph"/>
-        <w:widowControl w:val="0"/>
-        <w:numPr>
-          <w:ilvl w:val="0"/>
-          <w:numId w:val="35"/>
-        </w:numPr>
-        <w:autoSpaceDE w:val="0"/>
-        <w:autoSpaceDN w:val="0"/>
-        <w:adjustRightInd w:val="0"/>
-        <w:rPr>
-          <w:rFonts w:ascii="Calibri" w:hAnsi="Calibri" w:cs="Helvetica"/>
-          <w:sz w:val="22"/>
-          <w:szCs w:val="22"/>
-          <w:lang w:eastAsia="zh-CN"/>
-        </w:rPr>
-      </w:pPr>
-      <w:r>
-        <w:rPr>
-          <w:rFonts w:ascii="Calibri" w:hAnsi="Calibri" w:cs="Helvetica"/>
-          <w:sz w:val="22"/>
-          <w:szCs w:val="22"/>
-          <w:lang w:eastAsia="zh-CN"/>
-        </w:rPr>
-        <w:t>Free use of applications</w:t>
+        <w:t>Unauthorized access: Authentication</w:t>
       </w:r>
     </w:p>
     <w:p>
@@ -3939,17 +3908,12 @@
           <w:szCs w:val="22"/>
           <w:lang w:eastAsia="zh-CN"/>
         </w:rPr>
-        <w:t>Eavesdropping</w:t>
-      </w:r>
-    </w:p>
-    <w:p>
-      <w:pPr>
-        <w:pStyle w:val="ListParagraph"/>
+        <w:t>Data interception: Confidentiality/integrity</w:t>
+      </w:r>
+    </w:p>
+    <w:p>
+      <w:pPr>
         <w:widowControl w:val="0"/>
-        <w:numPr>
-          <w:ilvl w:val="0"/>
-          <w:numId w:val="36"/>
-        </w:numPr>
         <w:autoSpaceDE w:val="0"/>
         <w:autoSpaceDN w:val="0"/>
         <w:adjustRightInd w:val="0"/>
@@ -3967,7 +3931,44 @@
           <w:szCs w:val="22"/>
           <w:lang w:eastAsia="zh-CN"/>
         </w:rPr>
-        <w:t>Confidential information</w:t>
+        <w:t>CIA: Confidentiality, integrity and availability</w:t>
+      </w:r>
+    </w:p>
+    <w:p>
+      <w:pPr>
+        <w:widowControl w:val="0"/>
+        <w:autoSpaceDE w:val="0"/>
+        <w:autoSpaceDN w:val="0"/>
+        <w:adjustRightInd w:val="0"/>
+        <w:rPr>
+          <w:rFonts w:ascii="Calibri" w:hAnsi="Calibri" w:cs="Helvetica"/>
+          <w:sz w:val="22"/>
+          <w:szCs w:val="22"/>
+          <w:lang w:eastAsia="zh-CN"/>
+        </w:rPr>
+      </w:pPr>
+    </w:p>
+    <w:p>
+      <w:pPr>
+        <w:widowControl w:val="0"/>
+        <w:autoSpaceDE w:val="0"/>
+        <w:autoSpaceDN w:val="0"/>
+        <w:adjustRightInd w:val="0"/>
+        <w:rPr>
+          <w:rFonts w:ascii="Calibri" w:hAnsi="Calibri" w:cs="Helvetica"/>
+          <w:sz w:val="22"/>
+          <w:szCs w:val="22"/>
+          <w:lang w:eastAsia="zh-CN"/>
+        </w:rPr>
+      </w:pPr>
+      <w:r>
+        <w:rPr>
+          <w:rFonts w:ascii="Calibri" w:hAnsi="Calibri" w:cs="Helvetica"/>
+          <w:sz w:val="22"/>
+          <w:szCs w:val="22"/>
+          <w:lang w:eastAsia="zh-CN"/>
+        </w:rPr>
+        <w:t>Type of attacks and impact:</w:t>
       </w:r>
     </w:p>
     <w:p>
@@ -3995,7 +3996,7 @@
           <w:szCs w:val="22"/>
           <w:lang w:eastAsia="zh-CN"/>
         </w:rPr>
-        <w:t>Unauthorized access</w:t>
+        <w:t>Physical and Medium level</w:t>
       </w:r>
     </w:p>
     <w:p>
@@ -4003,8 +4004,8 @@
         <w:pStyle w:val="ListParagraph"/>
         <w:widowControl w:val="0"/>
         <w:numPr>
-          <w:ilvl w:val="0"/>
-          <w:numId w:val="37"/>
+          <w:ilvl w:val="1"/>
+          <w:numId w:val="34"/>
         </w:numPr>
         <w:autoSpaceDE w:val="0"/>
         <w:autoSpaceDN w:val="0"/>
@@ -4023,7 +4024,7 @@
           <w:szCs w:val="22"/>
           <w:lang w:eastAsia="zh-CN"/>
         </w:rPr>
-        <w:t>Theft of data</w:t>
+        <w:t>Weaknesses and improvements: WEP, WPA</w:t>
       </w:r>
     </w:p>
     <w:p>
@@ -4031,8 +4032,8 @@
         <w:pStyle w:val="ListParagraph"/>
         <w:widowControl w:val="0"/>
         <w:numPr>
-          <w:ilvl w:val="0"/>
-          <w:numId w:val="37"/>
+          <w:ilvl w:val="1"/>
+          <w:numId w:val="34"/>
         </w:numPr>
         <w:autoSpaceDE w:val="0"/>
         <w:autoSpaceDN w:val="0"/>
@@ -4051,127 +4052,7 @@
           <w:szCs w:val="22"/>
           <w:lang w:eastAsia="zh-CN"/>
         </w:rPr>
-        <w:t>Change of data, insert viruses, disable system</w:t>
-      </w:r>
-    </w:p>
-    <w:p>
-      <w:pPr>
-        <w:widowControl w:val="0"/>
-        <w:autoSpaceDE w:val="0"/>
-        <w:autoSpaceDN w:val="0"/>
-        <w:adjustRightInd w:val="0"/>
-        <w:rPr>
-          <w:rFonts w:ascii="Calibri" w:hAnsi="Calibri" w:cs="Helvetica"/>
-          <w:sz w:val="22"/>
-          <w:szCs w:val="22"/>
-          <w:lang w:eastAsia="zh-CN"/>
-        </w:rPr>
-      </w:pPr>
-    </w:p>
-    <w:p>
-      <w:pPr>
-        <w:widowControl w:val="0"/>
-        <w:autoSpaceDE w:val="0"/>
-        <w:autoSpaceDN w:val="0"/>
-        <w:adjustRightInd w:val="0"/>
-        <w:rPr>
-          <w:rFonts w:ascii="Calibri" w:hAnsi="Calibri" w:cs="Helvetica"/>
-          <w:sz w:val="22"/>
-          <w:szCs w:val="22"/>
-          <w:lang w:eastAsia="zh-CN"/>
-        </w:rPr>
-      </w:pPr>
-      <w:r>
-        <w:rPr>
-          <w:rFonts w:ascii="Calibri" w:hAnsi="Calibri" w:cs="Helvetica"/>
-          <w:sz w:val="22"/>
-          <w:szCs w:val="22"/>
-          <w:lang w:eastAsia="zh-CN"/>
-        </w:rPr>
-        <w:t>CIA: Confidentiality, integrity and availability</w:t>
-      </w:r>
-    </w:p>
-    <w:p>
-      <w:pPr>
-        <w:widowControl w:val="0"/>
-        <w:autoSpaceDE w:val="0"/>
-        <w:autoSpaceDN w:val="0"/>
-        <w:adjustRightInd w:val="0"/>
-        <w:rPr>
-          <w:rFonts w:ascii="Calibri" w:hAnsi="Calibri" w:cs="Helvetica"/>
-          <w:sz w:val="22"/>
-          <w:szCs w:val="22"/>
-          <w:lang w:eastAsia="zh-CN"/>
-        </w:rPr>
-      </w:pPr>
-    </w:p>
-    <w:p>
-      <w:pPr>
-        <w:widowControl w:val="0"/>
-        <w:autoSpaceDE w:val="0"/>
-        <w:autoSpaceDN w:val="0"/>
-        <w:adjustRightInd w:val="0"/>
-        <w:rPr>
-          <w:rFonts w:ascii="Calibri" w:hAnsi="Calibri" w:cs="Helvetica"/>
-          <w:sz w:val="22"/>
-          <w:szCs w:val="22"/>
-          <w:lang w:eastAsia="zh-CN"/>
-        </w:rPr>
-      </w:pPr>
-      <w:r>
-        <w:rPr>
-          <w:rFonts w:ascii="Calibri" w:hAnsi="Calibri" w:cs="Helvetica"/>
-          <w:sz w:val="22"/>
-          <w:szCs w:val="22"/>
-          <w:lang w:eastAsia="zh-CN"/>
-        </w:rPr>
-        <w:t>Comparing WEP and WPA</w:t>
-      </w:r>
-    </w:p>
-    <w:p>
-      <w:pPr>
-        <w:widowControl w:val="0"/>
-        <w:autoSpaceDE w:val="0"/>
-        <w:autoSpaceDN w:val="0"/>
-        <w:adjustRightInd w:val="0"/>
-        <w:rPr>
-          <w:rFonts w:ascii="Calibri" w:hAnsi="Calibri" w:cs="Helvetica"/>
-          <w:sz w:val="22"/>
-          <w:szCs w:val="22"/>
-          <w:lang w:eastAsia="zh-CN"/>
-        </w:rPr>
-      </w:pPr>
-    </w:p>
-    <w:p>
-      <w:pPr>
-        <w:widowControl w:val="0"/>
-        <w:autoSpaceDE w:val="0"/>
-        <w:autoSpaceDN w:val="0"/>
-        <w:adjustRightInd w:val="0"/>
-        <w:rPr>
-          <w:rFonts w:ascii="Calibri" w:hAnsi="Calibri" w:cs="Helvetica"/>
-          <w:sz w:val="22"/>
-          <w:szCs w:val="22"/>
-          <w:lang w:eastAsia="zh-CN"/>
-        </w:rPr>
-      </w:pPr>
-      <w:r>
-        <w:rPr>
-          <w:rFonts w:ascii="Calibri" w:hAnsi="Calibri" w:cs="Helvetica"/>
-          <w:sz w:val="22"/>
-          <w:szCs w:val="22"/>
-          <w:lang w:eastAsia="zh-CN"/>
-        </w:rPr>
-        <w:t>How to cope with threats?</w:t>
-      </w:r>
-      <w:r>
-        <w:rPr>
-          <w:rFonts w:ascii="Calibri" w:hAnsi="Calibri" w:cs="Helvetica"/>
-          <w:sz w:val="22"/>
-          <w:szCs w:val="22"/>
-          <w:lang w:eastAsia="zh-CN"/>
-        </w:rPr>
-        <w:t xml:space="preserve">  (The answer is for measures against Wi-Fi)</w:t>
+        <w:t>How to cope with threat</w:t>
       </w:r>
     </w:p>
     <w:p>
@@ -4199,7 +4080,7 @@
           <w:szCs w:val="22"/>
           <w:lang w:eastAsia="zh-CN"/>
         </w:rPr>
-        <w:t>Limit the range of radio transmission</w:t>
+        <w:t>Network layer and above</w:t>
       </w:r>
     </w:p>
     <w:p>
@@ -4207,7 +4088,7 @@
         <w:pStyle w:val="ListParagraph"/>
         <w:widowControl w:val="0"/>
         <w:numPr>
-          <w:ilvl w:val="0"/>
+          <w:ilvl w:val="1"/>
           <w:numId w:val="34"/>
         </w:numPr>
         <w:autoSpaceDE w:val="0"/>
@@ -4227,7 +4108,7 @@
           <w:szCs w:val="22"/>
           <w:lang w:eastAsia="zh-CN"/>
         </w:rPr>
-        <w:t>Change the default SSID</w:t>
+        <w:t>MAC attack</w:t>
       </w:r>
     </w:p>
     <w:p>
@@ -4235,7 +4116,7 @@
         <w:pStyle w:val="ListParagraph"/>
         <w:widowControl w:val="0"/>
         <w:numPr>
-          <w:ilvl w:val="0"/>
+          <w:ilvl w:val="1"/>
           <w:numId w:val="34"/>
         </w:numPr>
         <w:autoSpaceDE w:val="0"/>
@@ -4255,7 +4136,7 @@
           <w:szCs w:val="22"/>
           <w:lang w:eastAsia="zh-CN"/>
         </w:rPr>
-        <w:t>Disable SSID broadcast</w:t>
+        <w:t>Routing attack</w:t>
       </w:r>
     </w:p>
     <w:p>
@@ -4263,7 +4144,7 @@
         <w:pStyle w:val="ListParagraph"/>
         <w:widowControl w:val="0"/>
         <w:numPr>
-          <w:ilvl w:val="0"/>
+          <w:ilvl w:val="1"/>
           <w:numId w:val="34"/>
         </w:numPr>
         <w:autoSpaceDE w:val="0"/>
@@ -4283,8 +4164,7 @@
           <w:szCs w:val="22"/>
           <w:lang w:eastAsia="zh-CN"/>
         </w:rPr>
-        <w:lastRenderedPageBreak/>
-        <w:t>Search for unauthorized access point</w:t>
+        <w:t>Attack in WSN</w:t>
       </w:r>
     </w:p>
     <w:p>
@@ -4292,7 +4172,7 @@
         <w:pStyle w:val="ListParagraph"/>
         <w:widowControl w:val="0"/>
         <w:numPr>
-          <w:ilvl w:val="0"/>
+          <w:ilvl w:val="1"/>
           <w:numId w:val="34"/>
         </w:numPr>
         <w:autoSpaceDE w:val="0"/>
@@ -4312,119 +4192,7 @@
           <w:szCs w:val="22"/>
           <w:lang w:eastAsia="zh-CN"/>
         </w:rPr>
-        <w:t>Separate the wireless segment from the rest of the network</w:t>
-      </w:r>
-    </w:p>
-    <w:p>
-      <w:pPr>
-        <w:pStyle w:val="ListParagraph"/>
-        <w:widowControl w:val="0"/>
-        <w:numPr>
-          <w:ilvl w:val="0"/>
-          <w:numId w:val="34"/>
-        </w:numPr>
-        <w:autoSpaceDE w:val="0"/>
-        <w:autoSpaceDN w:val="0"/>
-        <w:adjustRightInd w:val="0"/>
-        <w:rPr>
-          <w:rFonts w:ascii="Calibri" w:hAnsi="Calibri" w:cs="Helvetica"/>
-          <w:sz w:val="22"/>
-          <w:szCs w:val="22"/>
-          <w:lang w:eastAsia="zh-CN"/>
-        </w:rPr>
-      </w:pPr>
-      <w:r>
-        <w:rPr>
-          <w:rFonts w:ascii="Calibri" w:hAnsi="Calibri" w:cs="Helvetica"/>
-          <w:sz w:val="22"/>
-          <w:szCs w:val="22"/>
-          <w:lang w:eastAsia="zh-CN"/>
-        </w:rPr>
-        <w:t>Use WPA instead of WEP</w:t>
-      </w:r>
-    </w:p>
-    <w:p>
-      <w:pPr>
-        <w:pStyle w:val="ListParagraph"/>
-        <w:widowControl w:val="0"/>
-        <w:numPr>
-          <w:ilvl w:val="0"/>
-          <w:numId w:val="34"/>
-        </w:numPr>
-        <w:autoSpaceDE w:val="0"/>
-        <w:autoSpaceDN w:val="0"/>
-        <w:adjustRightInd w:val="0"/>
-        <w:rPr>
-          <w:rFonts w:ascii="Calibri" w:hAnsi="Calibri" w:cs="Helvetica"/>
-          <w:sz w:val="22"/>
-          <w:szCs w:val="22"/>
-          <w:lang w:eastAsia="zh-CN"/>
-        </w:rPr>
-      </w:pPr>
-      <w:r>
-        <w:rPr>
-          <w:rFonts w:ascii="Calibri" w:hAnsi="Calibri" w:cs="Helvetica"/>
-          <w:sz w:val="22"/>
-          <w:szCs w:val="22"/>
-          <w:lang w:eastAsia="zh-CN"/>
-        </w:rPr>
-        <w:t>Measure the signal strength</w:t>
-      </w:r>
-    </w:p>
-    <w:p>
-      <w:pPr>
-        <w:pStyle w:val="ListParagraph"/>
-        <w:widowControl w:val="0"/>
-        <w:numPr>
-          <w:ilvl w:val="0"/>
-          <w:numId w:val="34"/>
-        </w:numPr>
-        <w:autoSpaceDE w:val="0"/>
-        <w:autoSpaceDN w:val="0"/>
-        <w:adjustRightInd w:val="0"/>
-        <w:rPr>
-          <w:rFonts w:ascii="Calibri" w:hAnsi="Calibri" w:cs="Helvetica"/>
-          <w:sz w:val="22"/>
-          <w:szCs w:val="22"/>
-          <w:lang w:eastAsia="zh-CN"/>
-        </w:rPr>
-      </w:pPr>
-      <w:r>
-        <w:rPr>
-          <w:rFonts w:ascii="Calibri" w:hAnsi="Calibri" w:cs="Helvetica"/>
-          <w:sz w:val="22"/>
-          <w:szCs w:val="22"/>
-          <w:lang w:eastAsia="zh-CN"/>
-        </w:rPr>
-        <w:t>Filter MAC address</w:t>
-      </w:r>
-    </w:p>
-    <w:p>
-      <w:pPr>
-        <w:pStyle w:val="ListParagraph"/>
-        <w:widowControl w:val="0"/>
-        <w:numPr>
-          <w:ilvl w:val="0"/>
-          <w:numId w:val="34"/>
-        </w:numPr>
-        <w:autoSpaceDE w:val="0"/>
-        <w:autoSpaceDN w:val="0"/>
-        <w:adjustRightInd w:val="0"/>
-        <w:rPr>
-          <w:rFonts w:ascii="Calibri" w:hAnsi="Calibri" w:cs="Helvetica"/>
-          <w:sz w:val="22"/>
-          <w:szCs w:val="22"/>
-          <w:lang w:eastAsia="zh-CN"/>
-        </w:rPr>
-      </w:pPr>
-      <w:r>
-        <w:rPr>
-          <w:rFonts w:ascii="Calibri" w:hAnsi="Calibri" w:cs="Helvetica"/>
-          <w:sz w:val="22"/>
-          <w:szCs w:val="22"/>
-          <w:lang w:eastAsia="zh-CN"/>
-        </w:rPr>
-        <w:t>Use “honeypots”</w:t>
+        <w:t>Possible solutions</w:t>
       </w:r>
     </w:p>
     <w:p>
@@ -4454,14 +4222,24 @@
           <w:lang w:eastAsia="zh-CN"/>
         </w:rPr>
       </w:pPr>
-      <w:r>
-        <w:rPr>
-          <w:rFonts w:ascii="Calibri" w:hAnsi="Calibri" w:cs="Helvetica"/>
-          <w:sz w:val="22"/>
-          <w:szCs w:val="22"/>
-          <w:lang w:eastAsia="zh-CN"/>
-        </w:rPr>
-        <w:t>Network layer &amp; above</w:t>
+      <w:bookmarkStart w:id="19" w:name="_GoBack"/>
+      <w:bookmarkEnd w:id="19"/>
+    </w:p>
+    <w:p>
+      <w:pPr>
+        <w:pStyle w:val="Heading2"/>
+        <w:rPr>
+          <w:b/>
+          <w:lang w:eastAsia="zh-CN"/>
+        </w:rPr>
+      </w:pPr>
+      <w:r>
+        <w:rPr>
+          <w:b/>
+          <w:lang w:eastAsia="zh-CN"/>
+        </w:rPr>
+        <w:lastRenderedPageBreak/>
+        <w:t>Technologies:</w:t>
       </w:r>
     </w:p>
     <w:p>
@@ -4472,19 +4250,21 @@
         <w:adjustRightInd w:val="0"/>
         <w:rPr>
           <w:rFonts w:ascii="Calibri" w:hAnsi="Calibri" w:cs="Helvetica"/>
-          <w:sz w:val="22"/>
-          <w:szCs w:val="22"/>
-          <w:lang w:eastAsia="zh-CN"/>
-        </w:rPr>
-      </w:pPr>
-      <w:r>
-        <w:rPr>
-          <w:rFonts w:ascii="Calibri" w:hAnsi="Calibri" w:cs="Helvetica"/>
-          <w:sz w:val="22"/>
-          <w:szCs w:val="22"/>
-          <w:lang w:eastAsia="zh-CN"/>
-        </w:rPr>
-        <w:t>Attack</w:t>
+          <w:color w:val="2E74B5" w:themeColor="accent1" w:themeShade="BF"/>
+          <w:sz w:val="22"/>
+          <w:szCs w:val="22"/>
+          <w:lang w:eastAsia="zh-CN"/>
+        </w:rPr>
+      </w:pPr>
+      <w:r>
+        <w:rPr>
+          <w:rFonts w:ascii="Calibri" w:hAnsi="Calibri" w:cs="Helvetica"/>
+          <w:color w:val="2E74B5" w:themeColor="accent1" w:themeShade="BF"/>
+          <w:sz w:val="22"/>
+          <w:szCs w:val="22"/>
+          <w:lang w:eastAsia="zh-CN"/>
+        </w:rPr>
+        <w:t xml:space="preserve">Cellular </w:t>
       </w:r>
     </w:p>
     <w:p>
@@ -4495,29 +4275,22 @@
         <w:adjustRightInd w:val="0"/>
         <w:rPr>
           <w:rFonts w:ascii="Calibri" w:hAnsi="Calibri" w:cs="Helvetica"/>
-          <w:sz w:val="22"/>
-          <w:szCs w:val="22"/>
-          <w:lang w:eastAsia="zh-CN"/>
-        </w:rPr>
-      </w:pPr>
-    </w:p>
-    <w:p>
-      <w:pPr>
-        <w:pStyle w:val="Heading2"/>
-        <w:rPr>
-          <w:b/>
-          <w:lang w:eastAsia="zh-CN"/>
-        </w:rPr>
-      </w:pPr>
-      <w:r>
-        <w:rPr>
-          <w:b/>
-          <w:lang w:eastAsia="zh-CN"/>
-        </w:rPr>
-        <w:t>Technologies:</w:t>
-      </w:r>
-      <w:bookmarkStart w:id="19" w:name="_GoBack"/>
-      <w:bookmarkEnd w:id="19"/>
+          <w:color w:val="2E74B5" w:themeColor="accent1" w:themeShade="BF"/>
+          <w:sz w:val="22"/>
+          <w:szCs w:val="22"/>
+          <w:lang w:eastAsia="zh-CN"/>
+        </w:rPr>
+      </w:pPr>
+      <w:r>
+        <w:rPr>
+          <w:rFonts w:ascii="Calibri" w:hAnsi="Calibri" w:cs="Helvetica"/>
+          <w:color w:val="2E74B5" w:themeColor="accent1" w:themeShade="BF"/>
+          <w:sz w:val="22"/>
+          <w:szCs w:val="22"/>
+          <w:lang w:eastAsia="zh-CN"/>
+        </w:rPr>
+        <w:t>Wireless LANS</w:t>
+      </w:r>
     </w:p>
     <w:p>
       <w:pPr>
@@ -4541,7 +4314,7 @@
           <w:szCs w:val="22"/>
           <w:lang w:eastAsia="zh-CN"/>
         </w:rPr>
-        <w:t xml:space="preserve">Cellular </w:t>
+        <w:t>Why TDMA improved, to gain higher capacity</w:t>
       </w:r>
     </w:p>
     <w:p>
@@ -4566,7 +4339,7 @@
           <w:szCs w:val="22"/>
           <w:lang w:eastAsia="zh-CN"/>
         </w:rPr>
-        <w:t>Wireless LANS</w:t>
+        <w:t>Satellites</w:t>
       </w:r>
     </w:p>
     <w:p>
@@ -4583,6 +4356,7 @@
           <w:lang w:eastAsia="zh-CN"/>
         </w:rPr>
       </w:pPr>
+      <w:commentRangeStart w:id="20"/>
       <w:r>
         <w:rPr>
           <w:rFonts w:ascii="Calibri" w:hAnsi="Calibri" w:cs="Helvetica"/>
@@ -4591,15 +4365,16 @@
           <w:szCs w:val="22"/>
           <w:lang w:eastAsia="zh-CN"/>
         </w:rPr>
-        <w:t>Why TDMA improved, to gain higher capacity</w:t>
-      </w:r>
-    </w:p>
-    <w:p>
-      <w:pPr>
-        <w:widowControl w:val="0"/>
-        <w:autoSpaceDE w:val="0"/>
-        <w:autoSpaceDN w:val="0"/>
-        <w:adjustRightInd w:val="0"/>
+        <w:t>Wireless sensor networks</w:t>
+      </w:r>
+      <w:commentRangeEnd w:id="20"/>
+      <w:r>
+        <w:rPr>
+          <w:rStyle w:val="CommentReference"/>
+        </w:rPr>
+        <w:commentReference w:id="20"/>
+      </w:r>
+      <w:r>
         <w:rPr>
           <w:rFonts w:ascii="Calibri" w:hAnsi="Calibri" w:cs="Helvetica"/>
           <w:color w:val="2E74B5" w:themeColor="accent1" w:themeShade="BF"/>
@@ -4607,41 +4382,7 @@
           <w:szCs w:val="22"/>
           <w:lang w:eastAsia="zh-CN"/>
         </w:rPr>
-      </w:pPr>
-      <w:r>
-        <w:rPr>
-          <w:rFonts w:ascii="Calibri" w:hAnsi="Calibri" w:cs="Helvetica"/>
-          <w:color w:val="2E74B5" w:themeColor="accent1" w:themeShade="BF"/>
-          <w:sz w:val="22"/>
-          <w:szCs w:val="22"/>
-          <w:lang w:eastAsia="zh-CN"/>
-        </w:rPr>
-        <w:t>Satellites</w:t>
-      </w:r>
-    </w:p>
-    <w:p>
-      <w:pPr>
-        <w:widowControl w:val="0"/>
-        <w:autoSpaceDE w:val="0"/>
-        <w:autoSpaceDN w:val="0"/>
-        <w:adjustRightInd w:val="0"/>
-        <w:rPr>
-          <w:rFonts w:ascii="Calibri" w:hAnsi="Calibri" w:cs="Helvetica"/>
-          <w:color w:val="2E74B5" w:themeColor="accent1" w:themeShade="BF"/>
-          <w:sz w:val="22"/>
-          <w:szCs w:val="22"/>
-          <w:lang w:eastAsia="zh-CN"/>
-        </w:rPr>
-      </w:pPr>
-      <w:r>
-        <w:rPr>
-          <w:rFonts w:ascii="Calibri" w:hAnsi="Calibri" w:cs="Helvetica"/>
-          <w:color w:val="2E74B5" w:themeColor="accent1" w:themeShade="BF"/>
-          <w:sz w:val="22"/>
-          <w:szCs w:val="22"/>
-          <w:lang w:eastAsia="zh-CN"/>
-        </w:rPr>
-        <w:t>Wireless sensor networks</w:t>
+        <w:t xml:space="preserve"> </w:t>
       </w:r>
     </w:p>
     <w:p>
@@ -5821,7 +5562,17 @@
           <w:szCs w:val="22"/>
           <w:lang w:eastAsia="zh-CN"/>
         </w:rPr>
-        <w:t>Interference coordination – tighter control on interference, so frequency can be reused closer to other base station</w:t>
+        <w:t xml:space="preserve">Interference coordination – tighter control on interference, so frequency can be reused </w:t>
+      </w:r>
+      <w:r>
+        <w:rPr>
+          <w:rFonts w:ascii="Calibri" w:hAnsi="Calibri" w:cs="Helvetica"/>
+          <w:sz w:val="22"/>
+          <w:szCs w:val="22"/>
+          <w:lang w:eastAsia="zh-CN"/>
+        </w:rPr>
+        <w:lastRenderedPageBreak/>
+        <w:t>closer to other base station</w:t>
       </w:r>
     </w:p>
     <w:p>
@@ -5978,7 +5729,7 @@
         </w:rPr>
         <w:t xml:space="preserve">In SS systems using CDMA, it’s necessary to equalize the received power level from all mobile units at the </w:t>
       </w:r>
-      <w:commentRangeStart w:id="20"/>
+      <w:commentRangeStart w:id="21"/>
       <w:r>
         <w:rPr>
           <w:rFonts w:ascii="Calibri" w:hAnsi="Calibri" w:cs="Helvetica"/>
@@ -5988,12 +5739,12 @@
         </w:rPr>
         <w:t>BS</w:t>
       </w:r>
-      <w:commentRangeEnd w:id="20"/>
+      <w:commentRangeEnd w:id="21"/>
       <w:r>
         <w:rPr>
           <w:rStyle w:val="CommentReference"/>
         </w:rPr>
-        <w:commentReference w:id="20"/>
+        <w:commentReference w:id="21"/>
       </w:r>
       <w:r>
         <w:rPr>
@@ -6179,19 +5930,26 @@
           <w:szCs w:val="22"/>
           <w:lang w:eastAsia="zh-CN"/>
         </w:rPr>
-        <w:t xml:space="preserve">4G: IP based, </w:t>
-      </w:r>
-      <w:proofErr w:type="spellStart"/>
-      <w:r>
-        <w:rPr>
-          <w:rFonts w:ascii="Calibri" w:hAnsi="Calibri" w:cs="Helvetica"/>
-          <w:sz w:val="22"/>
-          <w:szCs w:val="22"/>
-          <w:lang w:eastAsia="zh-CN"/>
-        </w:rPr>
-        <w:t>highbandwidth</w:t>
-      </w:r>
-      <w:proofErr w:type="spellEnd"/>
+        <w:t>4G: IP based, high</w:t>
+      </w:r>
+      <w:r>
+        <w:rPr>
+          <w:rFonts w:ascii="Calibri" w:hAnsi="Calibri" w:cs="Helvetica"/>
+          <w:sz w:val="22"/>
+          <w:szCs w:val="22"/>
+          <w:lang w:eastAsia="zh-CN"/>
+        </w:rPr>
+        <w:t xml:space="preserve"> </w:t>
+      </w:r>
+      <w:r>
+        <w:rPr>
+          <w:rFonts w:ascii="Calibri" w:hAnsi="Calibri" w:cs="Helvetica"/>
+          <w:sz w:val="22"/>
+          <w:szCs w:val="22"/>
+          <w:lang w:eastAsia="zh-CN"/>
+        </w:rPr>
+        <w:t>bandwidth</w:t>
+      </w:r>
       <w:r>
         <w:rPr>
           <w:rFonts w:ascii="Calibri" w:hAnsi="Calibri" w:cs="Helvetica"/>
@@ -6751,6 +6509,16 @@
           <w:szCs w:val="22"/>
           <w:lang w:eastAsia="zh-CN"/>
         </w:rPr>
+        <w:t xml:space="preserve">Wireless LAN </w:t>
+      </w:r>
+      <w:r>
+        <w:rPr>
+          <w:rFonts w:ascii="Calibri" w:hAnsi="Calibri" w:cs="Helvetica"/>
+          <w:color w:val="000000" w:themeColor="text1"/>
+          <w:sz w:val="22"/>
+          <w:szCs w:val="22"/>
+          <w:lang w:eastAsia="zh-CN"/>
+        </w:rPr>
         <w:t>Range of use:</w:t>
       </w:r>
     </w:p>
@@ -7033,16 +6801,6 @@
           <w:lang w:eastAsia="zh-CN"/>
         </w:rPr>
       </w:pPr>
-      <w:r>
-        <w:rPr>
-          <w:rFonts w:ascii="Calibri" w:hAnsi="Calibri" w:cs="Helvetica"/>
-          <w:color w:val="000000" w:themeColor="text1"/>
-          <w:sz w:val="22"/>
-          <w:szCs w:val="22"/>
-          <w:lang w:eastAsia="zh-CN"/>
-        </w:rPr>
-        <w:t>Multipath issues:</w:t>
-      </w:r>
     </w:p>
     <w:p>
       <w:pPr>
@@ -7073,6 +6831,7 @@
           <w:lang w:eastAsia="zh-CN"/>
         </w:rPr>
       </w:pPr>
+      <w:commentRangeStart w:id="22"/>
       <w:r>
         <w:rPr>
           <w:rFonts w:ascii="Calibri" w:hAnsi="Calibri" w:cs="Helvetica"/>
@@ -7081,8 +6840,225 @@
           <w:szCs w:val="22"/>
           <w:lang w:eastAsia="zh-CN"/>
         </w:rPr>
+        <w:t>Multipath issue</w:t>
+      </w:r>
+      <w:commentRangeEnd w:id="22"/>
+      <w:r>
+        <w:rPr>
+          <w:rStyle w:val="CommentReference"/>
+        </w:rPr>
+        <w:commentReference w:id="22"/>
+      </w:r>
+      <w:r>
+        <w:rPr>
+          <w:rFonts w:ascii="Calibri" w:hAnsi="Calibri" w:cs="Helvetica"/>
+          <w:color w:val="000000" w:themeColor="text1"/>
+          <w:sz w:val="22"/>
+          <w:szCs w:val="22"/>
+          <w:lang w:eastAsia="zh-CN"/>
+        </w:rPr>
+        <w:t xml:space="preserve">: </w:t>
+      </w:r>
+      <w:r>
+        <w:rPr>
+          <w:rFonts w:ascii="Calibri" w:hAnsi="Calibri" w:cs="Helvetica"/>
+          <w:color w:val="000000" w:themeColor="text1"/>
+          <w:sz w:val="22"/>
+          <w:szCs w:val="22"/>
+          <w:lang w:eastAsia="zh-CN"/>
+        </w:rPr>
+        <w:t xml:space="preserve">Multipath propagation can cause selective frequency fading and inter-symbol-interference.  </w:t>
+      </w:r>
+    </w:p>
+    <w:p>
+      <w:pPr>
+        <w:widowControl w:val="0"/>
+        <w:autoSpaceDE w:val="0"/>
+        <w:autoSpaceDN w:val="0"/>
+        <w:adjustRightInd w:val="0"/>
+        <w:rPr>
+          <w:rFonts w:ascii="Calibri" w:hAnsi="Calibri" w:cs="Helvetica"/>
+          <w:color w:val="000000" w:themeColor="text1"/>
+          <w:sz w:val="22"/>
+          <w:szCs w:val="22"/>
+          <w:lang w:eastAsia="zh-CN"/>
+        </w:rPr>
+      </w:pPr>
+      <w:r>
+        <w:rPr>
+          <w:rFonts w:ascii="Calibri" w:hAnsi="Calibri" w:cs="Helvetica"/>
+          <w:color w:val="000000" w:themeColor="text1"/>
+          <w:sz w:val="22"/>
+          <w:szCs w:val="22"/>
+          <w:lang w:eastAsia="zh-CN"/>
+        </w:rPr>
+        <w:t xml:space="preserve">The solution is OFDM: Orthogonal frequency division multiplexing. </w:t>
+      </w:r>
+      <w:r>
+        <w:rPr>
+          <w:rFonts w:ascii="Calibri" w:hAnsi="Calibri" w:cs="Helvetica"/>
+          <w:color w:val="000000" w:themeColor="text1"/>
+          <w:sz w:val="22"/>
+          <w:szCs w:val="22"/>
+          <w:lang w:eastAsia="zh-CN"/>
+        </w:rPr>
+        <w:t xml:space="preserve">OFDM convert a high data rate stream into multiple lower data rate stream, </w:t>
+      </w:r>
+      <w:r>
+        <w:rPr>
+          <w:rFonts w:ascii="Calibri" w:hAnsi="Calibri" w:cs="Helvetica"/>
+          <w:color w:val="000000" w:themeColor="text1"/>
+          <w:sz w:val="22"/>
+          <w:szCs w:val="22"/>
+          <w:lang w:eastAsia="zh-CN"/>
+        </w:rPr>
+        <w:t>after that</w:t>
+      </w:r>
+      <w:r>
+        <w:rPr>
+          <w:rFonts w:ascii="Calibri" w:hAnsi="Calibri" w:cs="Helvetica"/>
+          <w:color w:val="000000" w:themeColor="text1"/>
+          <w:sz w:val="22"/>
+          <w:szCs w:val="22"/>
+          <w:lang w:eastAsia="zh-CN"/>
+        </w:rPr>
+        <w:t xml:space="preserve"> </w:t>
+      </w:r>
+      <w:r>
+        <w:rPr>
+          <w:rFonts w:ascii="Calibri" w:hAnsi="Calibri" w:cs="Helvetica"/>
+          <w:color w:val="000000" w:themeColor="text1"/>
+          <w:sz w:val="22"/>
+          <w:szCs w:val="22"/>
+          <w:lang w:eastAsia="zh-CN"/>
+        </w:rPr>
+        <w:t>parallel streams are modulated onto orthogonal carriers.</w:t>
+      </w:r>
+    </w:p>
+    <w:p>
+      <w:pPr>
+        <w:widowControl w:val="0"/>
+        <w:autoSpaceDE w:val="0"/>
+        <w:autoSpaceDN w:val="0"/>
+        <w:adjustRightInd w:val="0"/>
+        <w:rPr>
+          <w:rFonts w:ascii="Calibri" w:hAnsi="Calibri" w:cs="Helvetica"/>
+          <w:color w:val="000000" w:themeColor="text1"/>
+          <w:sz w:val="22"/>
+          <w:szCs w:val="22"/>
+          <w:lang w:eastAsia="zh-CN"/>
+        </w:rPr>
+      </w:pPr>
+      <w:r>
+        <w:rPr>
+          <w:rFonts w:ascii="Calibri" w:hAnsi="Calibri" w:cs="Helvetica"/>
+          <w:color w:val="000000" w:themeColor="text1"/>
+          <w:sz w:val="22"/>
+          <w:szCs w:val="22"/>
+          <w:lang w:eastAsia="zh-CN"/>
+        </w:rPr>
+        <w:t>The outcome of this is: selective fading channel is divided into flat fading sub channels and because fast data stream is transferred to parallel multiple lower data stream, longer signal symbol can reduce ISI effect.</w:t>
+      </w:r>
+    </w:p>
+    <w:p>
+      <w:pPr>
+        <w:widowControl w:val="0"/>
+        <w:autoSpaceDE w:val="0"/>
+        <w:autoSpaceDN w:val="0"/>
+        <w:adjustRightInd w:val="0"/>
+        <w:rPr>
+          <w:rFonts w:ascii="Calibri" w:hAnsi="Calibri" w:cs="Helvetica"/>
+          <w:color w:val="000000" w:themeColor="text1"/>
+          <w:sz w:val="22"/>
+          <w:szCs w:val="22"/>
+          <w:lang w:eastAsia="zh-CN"/>
+        </w:rPr>
+      </w:pPr>
+    </w:p>
+    <w:p>
+      <w:pPr>
+        <w:widowControl w:val="0"/>
+        <w:autoSpaceDE w:val="0"/>
+        <w:autoSpaceDN w:val="0"/>
+        <w:adjustRightInd w:val="0"/>
+        <w:rPr>
+          <w:rFonts w:ascii="Calibri" w:hAnsi="Calibri" w:cs="Helvetica"/>
+          <w:color w:val="000000" w:themeColor="text1"/>
+          <w:sz w:val="22"/>
+          <w:szCs w:val="22"/>
+          <w:lang w:eastAsia="zh-CN"/>
+        </w:rPr>
+      </w:pPr>
+      <w:r>
+        <w:rPr>
+          <w:rFonts w:ascii="Calibri" w:hAnsi="Calibri" w:cs="Helvetica"/>
+          <w:color w:val="000000" w:themeColor="text1"/>
+          <w:sz w:val="22"/>
+          <w:szCs w:val="22"/>
+          <w:lang w:eastAsia="zh-CN"/>
+        </w:rPr>
+        <w:t>OFDM compare with CDMA:</w:t>
+      </w:r>
+      <w:r>
+        <w:rPr>
+          <w:rFonts w:ascii="Calibri" w:hAnsi="Calibri" w:cs="Helvetica"/>
+          <w:color w:val="000000" w:themeColor="text1"/>
+          <w:sz w:val="22"/>
+          <w:szCs w:val="22"/>
+          <w:lang w:eastAsia="zh-CN"/>
+        </w:rPr>
+        <w:t xml:space="preserve"> </w:t>
+      </w:r>
+    </w:p>
+    <w:p>
+      <w:pPr>
+        <w:widowControl w:val="0"/>
+        <w:autoSpaceDE w:val="0"/>
+        <w:autoSpaceDN w:val="0"/>
+        <w:adjustRightInd w:val="0"/>
+        <w:rPr>
+          <w:rFonts w:ascii="Calibri" w:hAnsi="Calibri" w:cs="Helvetica"/>
+          <w:color w:val="000000" w:themeColor="text1"/>
+          <w:sz w:val="22"/>
+          <w:szCs w:val="22"/>
+          <w:lang w:eastAsia="zh-CN"/>
+        </w:rPr>
+      </w:pPr>
+      <w:r>
+        <w:rPr>
+          <w:rFonts w:ascii="Calibri" w:hAnsi="Calibri" w:cs="Helvetica"/>
+          <w:color w:val="000000" w:themeColor="text1"/>
+          <w:sz w:val="22"/>
+          <w:szCs w:val="22"/>
+          <w:lang w:eastAsia="zh-CN"/>
+        </w:rPr>
         <w:lastRenderedPageBreak/>
-        <w:t>OFDM: Orthogonal frequency division multiplexing</w:t>
+        <w:t>CDMA is a single carrier transmission, OFDM is multiple carrier transmission.</w:t>
+      </w:r>
+    </w:p>
+    <w:p>
+      <w:pPr>
+        <w:widowControl w:val="0"/>
+        <w:autoSpaceDE w:val="0"/>
+        <w:autoSpaceDN w:val="0"/>
+        <w:adjustRightInd w:val="0"/>
+        <w:rPr>
+          <w:rFonts w:ascii="Calibri" w:hAnsi="Calibri" w:cs="Helvetica"/>
+          <w:color w:val="000000" w:themeColor="text1"/>
+          <w:sz w:val="22"/>
+          <w:szCs w:val="22"/>
+          <w:lang w:eastAsia="zh-CN"/>
+        </w:rPr>
+      </w:pPr>
+      <w:r>
+        <w:rPr>
+          <w:rFonts w:ascii="Calibri" w:hAnsi="Calibri" w:cs="Helvetica"/>
+          <w:color w:val="000000" w:themeColor="text1"/>
+          <w:sz w:val="22"/>
+          <w:szCs w:val="22"/>
+          <w:lang w:eastAsia="zh-CN"/>
+        </w:rPr>
+        <w:t>OFDM has better performance over Multipath issue.</w:t>
       </w:r>
     </w:p>
     <w:p>
@@ -7824,7 +7800,7 @@
           <w:szCs w:val="22"/>
         </w:rPr>
       </w:pPr>
-      <w:commentRangeStart w:id="21"/>
+      <w:commentRangeStart w:id="23"/>
       <w:r>
         <w:rPr>
           <w:rFonts w:asciiTheme="minorHAnsi" w:hAnsiTheme="minorHAnsi" w:cs="Arial"/>
@@ -7832,6 +7808,7 @@
           <w:sz w:val="22"/>
           <w:szCs w:val="22"/>
         </w:rPr>
+        <w:lastRenderedPageBreak/>
         <w:t>How does Android handle activities that are currently not visible (e.g. paused or stopped) and how does Android avoid running out of memory?</w:t>
       </w:r>
       <w:r>
@@ -7853,13 +7830,13 @@
         <w:tab/>
         <w:t>(4 marks)</w:t>
       </w:r>
-      <w:commentRangeEnd w:id="21"/>
+      <w:commentRangeEnd w:id="23"/>
       <w:r>
         <w:rPr>
           <w:rStyle w:val="CommentReference"/>
           <w:rFonts w:asciiTheme="minorHAnsi" w:hAnsiTheme="minorHAnsi" w:cstheme="minorBidi"/>
         </w:rPr>
-        <w:commentReference w:id="21"/>
+        <w:commentReference w:id="23"/>
       </w:r>
     </w:p>
     <w:p>
@@ -7877,7 +7854,6 @@
           <w:sz w:val="22"/>
           <w:szCs w:val="22"/>
         </w:rPr>
-        <w:lastRenderedPageBreak/>
         <w:t xml:space="preserve">Activities that are paused or stopped are handle by the activity stack, changing screens starting a new activity will push to current visible screen to the top of the stack. </w:t>
       </w:r>
     </w:p>
@@ -8021,7 +7997,7 @@
         </w:rPr>
         <w:t xml:space="preserve">How xml linked to activity, how does they linked, from java code to </w:t>
       </w:r>
-      <w:commentRangeStart w:id="22"/>
+      <w:commentRangeStart w:id="24"/>
       <w:r>
         <w:rPr>
           <w:rFonts w:cs="Arial"/>
@@ -8031,12 +8007,12 @@
         </w:rPr>
         <w:t xml:space="preserve">xml file </w:t>
       </w:r>
-      <w:commentRangeEnd w:id="22"/>
+      <w:commentRangeEnd w:id="24"/>
       <w:r>
         <w:rPr>
           <w:rStyle w:val="CommentReference"/>
         </w:rPr>
-        <w:commentReference w:id="22"/>
+        <w:commentReference w:id="24"/>
       </w:r>
       <w:r>
         <w:rPr>
@@ -8200,7 +8176,7 @@
           <w:szCs w:val="22"/>
         </w:rPr>
       </w:pPr>
-      <w:commentRangeStart w:id="23"/>
+      <w:commentRangeStart w:id="25"/>
       <w:r>
         <w:rPr>
           <w:rFonts w:cs="Arial"/>
@@ -8210,12 +8186,12 @@
         </w:rPr>
         <w:t>Explain the concept of “Fragments” in Android and why it was introduced.</w:t>
       </w:r>
-      <w:commentRangeEnd w:id="23"/>
+      <w:commentRangeEnd w:id="25"/>
       <w:r>
         <w:rPr>
           <w:rStyle w:val="CommentReference"/>
         </w:rPr>
-        <w:commentReference w:id="23"/>
+        <w:commentReference w:id="25"/>
       </w:r>
       <w:r>
         <w:rPr>
@@ -8401,7 +8377,7 @@
           <w:szCs w:val="22"/>
         </w:rPr>
       </w:pPr>
-      <w:commentRangeStart w:id="24"/>
+      <w:commentRangeStart w:id="26"/>
       <w:r>
         <w:rPr>
           <w:rFonts w:cs="Arial"/>
@@ -8411,12 +8387,12 @@
         </w:rPr>
         <w:t>How does Android resolve implicit intents and why can this be a security issue when application components are started with implicit intents?</w:t>
       </w:r>
-      <w:commentRangeEnd w:id="24"/>
+      <w:commentRangeEnd w:id="26"/>
       <w:r>
         <w:rPr>
           <w:rStyle w:val="CommentReference"/>
         </w:rPr>
-        <w:commentReference w:id="24"/>
+        <w:commentReference w:id="26"/>
       </w:r>
       <w:r>
         <w:rPr>
@@ -8884,7 +8860,7 @@
           <w:szCs w:val="22"/>
         </w:rPr>
       </w:pPr>
-      <w:commentRangeStart w:id="25"/>
+      <w:commentRangeStart w:id="27"/>
       <w:r>
         <w:rPr>
           <w:rFonts w:ascii="Calibri" w:hAnsi="Calibri" w:cs="Helvetica"/>
@@ -8894,12 +8870,12 @@
         </w:rPr>
         <w:t>What is the meaning of @ and + in the “android: id” tag?</w:t>
       </w:r>
-      <w:commentRangeEnd w:id="25"/>
+      <w:commentRangeEnd w:id="27"/>
       <w:r>
         <w:rPr>
           <w:rStyle w:val="CommentReference"/>
         </w:rPr>
-        <w:commentReference w:id="25"/>
+        <w:commentReference w:id="27"/>
       </w:r>
     </w:p>
     <w:p>
@@ -9268,7 +9244,7 @@
         </w:rPr>
         <w:tab/>
       </w:r>
-      <w:commentRangeStart w:id="26"/>
+      <w:commentRangeStart w:id="28"/>
       <w:r>
         <w:rPr>
           <w:rFonts w:cs="Arial"/>
@@ -9278,12 +9254,12 @@
         </w:rPr>
         <w:t>Assisted GPS</w:t>
       </w:r>
-      <w:commentRangeEnd w:id="26"/>
+      <w:commentRangeEnd w:id="28"/>
       <w:r>
         <w:rPr>
           <w:rStyle w:val="CommentReference"/>
         </w:rPr>
-        <w:commentReference w:id="26"/>
+        <w:commentReference w:id="28"/>
       </w:r>
     </w:p>
     <w:p>
@@ -9322,7 +9298,7 @@
         </w:rPr>
         <w:t xml:space="preserve">biggest </w:t>
       </w:r>
-      <w:commentRangeStart w:id="27"/>
+      <w:commentRangeStart w:id="29"/>
       <w:r>
         <w:rPr>
           <w:rFonts w:cs="Arial"/>
@@ -9332,12 +9308,12 @@
         </w:rPr>
         <w:t>advantage</w:t>
       </w:r>
-      <w:commentRangeEnd w:id="27"/>
+      <w:commentRangeEnd w:id="29"/>
       <w:r>
         <w:rPr>
           <w:rStyle w:val="CommentReference"/>
         </w:rPr>
-        <w:commentReference w:id="27"/>
+        <w:commentReference w:id="29"/>
       </w:r>
       <w:r>
         <w:rPr>
@@ -9415,7 +9391,7 @@
           <w:szCs w:val="22"/>
         </w:rPr>
       </w:pPr>
-      <w:commentRangeStart w:id="28"/>
+      <w:commentRangeStart w:id="30"/>
       <w:r>
         <w:rPr>
           <w:rFonts w:asciiTheme="minorHAnsi" w:hAnsiTheme="minorHAnsi" w:cs="Arial"/>
@@ -9435,13 +9411,13 @@
         <w:tab/>
         <w:t>(2 marks)</w:t>
       </w:r>
-      <w:commentRangeEnd w:id="28"/>
+      <w:commentRangeEnd w:id="30"/>
       <w:r>
         <w:rPr>
           <w:rStyle w:val="CommentReference"/>
           <w:rFonts w:asciiTheme="minorHAnsi" w:hAnsiTheme="minorHAnsi" w:cstheme="minorBidi"/>
         </w:rPr>
-        <w:commentReference w:id="28"/>
+        <w:commentReference w:id="30"/>
       </w:r>
     </w:p>
     <w:p>
@@ -9888,16 +9864,7 @@
           <w:sz w:val="22"/>
           <w:szCs w:val="22"/>
         </w:rPr>
-        <w:t xml:space="preserve">FDD </w:t>
-      </w:r>
-      <w:r>
-        <w:rPr>
-          <w:rFonts w:ascii="Arial" w:hAnsi="Arial" w:cs="Arial"/>
-          <w:color w:val="1A1A1A"/>
-          <w:sz w:val="22"/>
-          <w:szCs w:val="22"/>
-        </w:rPr>
-        <w:t>is a method for establishing a full-</w:t>
+        <w:t>FDD is a method for establishing a full-</w:t>
       </w:r>
       <w:r>
         <w:rPr>
@@ -9995,16 +9962,7 @@
           <w:sz w:val="28"/>
           <w:szCs w:val="28"/>
         </w:rPr>
-        <w:t>T</w:t>
-      </w:r>
-      <w:r>
-        <w:rPr>
-          <w:rFonts w:ascii="OpenSans" w:hAnsi="OpenSans" w:cs="OpenSans"/>
-          <w:color w:val="262626"/>
-          <w:sz w:val="28"/>
-          <w:szCs w:val="28"/>
-        </w:rPr>
-        <w:t>ime division duplex (TDD) refers to duplex communication links where uplink is separated from downlink by the allocation of different time slots in the same frequency band. It is a transmission scheme that allows asymmetric flow for uplink and downlink data transmission. Users are allocated time slots for uplink and downlink transmission.</w:t>
+        <w:t>Time division duplex (TDD) refers to duplex communication links where uplink is separated from downlink by the allocation of different time slots in the same frequency band. It is a transmission scheme that allows asymmetric flow for uplink and downlink data transmission. Users are allocated time slots for uplink and downlink transmission.</w:t>
       </w:r>
     </w:p>
   </w:comment>
@@ -10139,7 +10097,7 @@
       </w:r>
     </w:p>
   </w:comment>
-  <w:comment w:id="20" w:author="Hyperion zw" w:date="2016-05-28T15:58:00Z" w:initials="Hz">
+  <w:comment w:id="20" w:author="Hyperion zw" w:date="2016-06-03T13:35:00Z" w:initials="Hz">
     <w:p>
       <w:pPr>
         <w:pStyle w:val="CommentText"/>
@@ -10151,14 +10109,73 @@
         <w:annotationRef/>
       </w:r>
       <w:r>
+        <w:t xml:space="preserve">Application: </w:t>
+      </w:r>
+    </w:p>
+    <w:p>
+      <w:pPr>
+        <w:pStyle w:val="CommentText"/>
+      </w:pPr>
+      <w:r>
+        <w:t xml:space="preserve">Environment monitoring </w:t>
+      </w:r>
+    </w:p>
+    <w:p>
+      <w:pPr>
+        <w:pStyle w:val="CommentText"/>
+      </w:pPr>
+      <w:r>
+        <w:t>Traffic monitor</w:t>
+      </w:r>
+    </w:p>
+    <w:p>
+      <w:pPr>
+        <w:pStyle w:val="CommentText"/>
+      </w:pPr>
+      <w:r>
+        <w:t xml:space="preserve">Firefight </w:t>
+      </w:r>
+    </w:p>
+    <w:p>
+      <w:pPr>
+        <w:pStyle w:val="CommentText"/>
+      </w:pPr>
+    </w:p>
+    <w:p>
+      <w:pPr>
+        <w:pStyle w:val="CommentText"/>
+      </w:pPr>
+      <w:r>
+        <w:t xml:space="preserve">Definition: </w:t>
+      </w:r>
+      <w:r>
+        <w:t>WSN is a network make of many sensor nodes and one or more base station which centralize the date gathered by those sensor nodes.</w:t>
+      </w:r>
+    </w:p>
+  </w:comment>
+  <w:comment w:id="21" w:author="Hyperion zw" w:date="2016-05-28T15:58:00Z" w:initials="Hz">
+    <w:p>
+      <w:pPr>
+        <w:pStyle w:val="CommentText"/>
+      </w:pPr>
+      <w:r>
+        <w:rPr>
+          <w:rStyle w:val="CommentReference"/>
+        </w:rPr>
+        <w:annotationRef/>
+      </w:r>
+      <w:r>
         <w:t>Base Station</w:t>
       </w:r>
     </w:p>
   </w:comment>
-  <w:comment w:id="21" w:author="Hyperion zw" w:date="2016-06-01T21:55:00Z" w:initials="Hz">
+  <w:comment w:id="22" w:author="Hyperion zw" w:date="2016-06-03T11:56:00Z" w:initials="Hz">
     <w:p>
       <w:pPr>
         <w:pStyle w:val="CommentText"/>
+        <w:rPr>
+          <w:lang w:eastAsia="zh-CN"/>
+        </w:rPr>
       </w:pPr>
       <w:r>
         <w:rPr>
@@ -10167,11 +10184,30 @@
         <w:annotationRef/>
       </w:r>
       <w:r>
+        <w:rPr>
+          <w:lang w:eastAsia="zh-CN"/>
+        </w:rPr>
+        <w:t>Compare CDMA, OFDM and FDM</w:t>
+      </w:r>
+    </w:p>
+  </w:comment>
+  <w:comment w:id="23" w:author="Hyperion zw" w:date="2016-06-01T21:55:00Z" w:initials="Hz">
+    <w:p>
+      <w:pPr>
+        <w:pStyle w:val="CommentText"/>
+      </w:pPr>
+      <w:r>
+        <w:rPr>
+          <w:rStyle w:val="CommentReference"/>
+        </w:rPr>
+        <w:annotationRef/>
+      </w:r>
+      <w:r>
         <w:t>2014 past exam</w:t>
       </w:r>
     </w:p>
   </w:comment>
-  <w:comment w:id="22" w:author="Hyperion zw" w:date="2016-06-01T22:26:00Z" w:initials="Hz">
+  <w:comment w:id="24" w:author="Hyperion zw" w:date="2016-06-01T22:26:00Z" w:initials="Hz">
     <w:p>
       <w:pPr>
         <w:pStyle w:val="CommentText"/>
@@ -10187,7 +10223,7 @@
       </w:r>
     </w:p>
   </w:comment>
-  <w:comment w:id="23" w:author="Hyperion zw" w:date="2016-06-01T22:25:00Z" w:initials="Hz">
+  <w:comment w:id="25" w:author="Hyperion zw" w:date="2016-06-01T22:25:00Z" w:initials="Hz">
     <w:p>
       <w:pPr>
         <w:pStyle w:val="CommentText"/>
@@ -10203,7 +10239,7 @@
       </w:r>
     </w:p>
   </w:comment>
-  <w:comment w:id="24" w:author="Hyperion zw" w:date="2016-06-02T00:38:00Z" w:initials="Hz">
+  <w:comment w:id="26" w:author="Hyperion zw" w:date="2016-06-02T00:38:00Z" w:initials="Hz">
     <w:p>
       <w:pPr>
         <w:pStyle w:val="CommentText"/>
@@ -10275,7 +10311,7 @@
       </w:pPr>
     </w:p>
   </w:comment>
-  <w:comment w:id="25" w:author="Hyperion zw" w:date="2016-06-02T12:56:00Z" w:initials="Hz">
+  <w:comment w:id="27" w:author="Hyperion zw" w:date="2016-06-02T12:56:00Z" w:initials="Hz">
     <w:p>
       <w:pPr>
         <w:pStyle w:val="CommentText"/>
@@ -10291,7 +10327,7 @@
       </w:r>
     </w:p>
   </w:comment>
-  <w:comment w:id="26" w:author="Hyperion zw" w:date="2016-06-02T13:38:00Z" w:initials="Hz">
+  <w:comment w:id="28" w:author="Hyperion zw" w:date="2016-06-02T13:38:00Z" w:initials="Hz">
     <w:p>
       <w:pPr>
         <w:pStyle w:val="CommentText"/>
@@ -10315,7 +10351,7 @@
       </w:r>
     </w:p>
   </w:comment>
-  <w:comment w:id="27" w:author="Hyperion zw" w:date="2016-06-02T13:40:00Z" w:initials="Hz">
+  <w:comment w:id="29" w:author="Hyperion zw" w:date="2016-06-02T13:40:00Z" w:initials="Hz">
     <w:p>
       <w:pPr>
         <w:pStyle w:val="CommentText"/>
@@ -10331,7 +10367,7 @@
       </w:r>
     </w:p>
   </w:comment>
-  <w:comment w:id="28" w:author="Hyperion zw" w:date="2016-06-02T13:37:00Z" w:initials="Hz">
+  <w:comment w:id="30" w:author="Hyperion zw" w:date="2016-06-02T13:37:00Z" w:initials="Hz">
     <w:p>
       <w:pPr>
         <w:pStyle w:val="CommentText"/>
@@ -10371,7 +10407,9 @@
   <w15:commentEx w15:paraId="474C5232" w15:done="0"/>
   <w15:commentEx w15:paraId="2670101B" w15:done="0"/>
   <w15:commentEx w15:paraId="787A2789" w15:done="0"/>
+  <w15:commentEx w15:paraId="50615615" w15:done="0"/>
   <w15:commentEx w15:paraId="27D44EA9" w15:done="0"/>
+  <w15:commentEx w15:paraId="4270FD38" w15:done="0"/>
   <w15:commentEx w15:paraId="0886AD8B" w15:done="0"/>
   <w15:commentEx w15:paraId="6F77934A" w15:done="0"/>
   <w15:commentEx w15:paraId="2C627BF6" w15:done="0"/>
@@ -13087,7 +13125,7 @@
   <w:abstractNum w:abstractNumId="21">
     <w:nsid w:val="53A47477"/>
     <w:multiLevelType w:val="hybridMultilevel"/>
-    <w:tmpl w:val="FC34DDA4"/>
+    <w:tmpl w:val="B2B679B8"/>
     <w:lvl w:ilvl="0" w:tplc="84BA7C6A">
       <w:start w:val="241"/>
       <w:numFmt w:val="bullet"/>
@@ -13100,16 +13138,16 @@
         <w:rFonts w:ascii="Calibri" w:eastAsiaTheme="minorEastAsia" w:hAnsi="Calibri" w:cstheme="minorBidi" w:hint="default"/>
       </w:rPr>
     </w:lvl>
-    <w:lvl w:ilvl="1" w:tplc="04090003" w:tentative="1">
-      <w:start w:val="1"/>
-      <w:numFmt w:val="bullet"/>
-      <w:lvlText w:val="o"/>
+    <w:lvl w:ilvl="1" w:tplc="0409000D">
+      <w:start w:val="1"/>
+      <w:numFmt w:val="bullet"/>
+      <w:lvlText w:val=""/>
       <w:lvlJc w:val="left"/>
       <w:pPr>
         <w:ind w:left="1440" w:hanging="360"/>
       </w:pPr>
       <w:rPr>
-        <w:rFonts w:ascii="Courier New" w:hAnsi="Courier New" w:cs="Courier New" w:hint="default"/>
+        <w:rFonts w:ascii="Wingdings" w:hAnsi="Wingdings" w:hint="default"/>
       </w:rPr>
     </w:lvl>
     <w:lvl w:ilvl="2" w:tplc="04090005" w:tentative="1">
